--- a/GeneratedLessonPlans/order rational numbers on a number line.docx
+++ b/GeneratedLessonPlans/order rational numbers on a number line.docx
@@ -10,14 +10,14 @@
           <w:numId w:val="1"/>
         </w:numPr>
         <w:rPr>
-          <w:rFonts w:asciiTheme="majorHAnsi" w:hAnsiTheme="majorHAnsi" w:cstheme="majorHAnsi"/>
-          <w:b/>
-          <w:bCs/>
-        </w:rPr>
-      </w:pPr>
-      <w:r>
-        <w:rPr>
-          <w:rFonts w:asciiTheme="majorHAnsi" w:hAnsiTheme="majorHAnsi" w:cstheme="majorHAnsi"/>
+          <w:rFonts w:hint="default" w:ascii="Arial" w:hAnsi="Arial" w:cs="Arial"/>
+          <w:b/>
+          <w:bCs/>
+        </w:rPr>
+      </w:pPr>
+      <w:r>
+        <w:rPr>
+          <w:rFonts w:hint="default" w:ascii="Arial" w:hAnsi="Arial" w:cs="Arial"/>
           <w:b/>
           <w:bCs/>
         </w:rPr>
@@ -28,12 +28,12 @@
       <w:pPr>
         <w:ind w:left="360"/>
         <w:rPr>
-          <w:rFonts w:asciiTheme="majorHAnsi" w:hAnsiTheme="majorHAnsi" w:cstheme="majorHAnsi"/>
-        </w:rPr>
-      </w:pPr>
-      <w:r>
-        <w:rPr>
-          <w:rFonts w:asciiTheme="majorHAnsi" w:hAnsiTheme="majorHAnsi" w:cstheme="majorHAnsi"/>
+          <w:rFonts w:hint="default" w:ascii="Arial" w:hAnsi="Arial" w:cs="Arial"/>
+        </w:rPr>
+      </w:pPr>
+      <w:r>
+        <w:rPr>
+          <w:rFonts w:hint="default" w:ascii="Arial" w:hAnsi="Arial" w:cs="Arial"/>
         </w:rPr>
         <w:t>Subject Area: Mathematics</w:t>
       </w:r>
@@ -42,24 +42,24 @@
       <w:pPr>
         <w:ind w:left="360"/>
         <w:rPr>
-          <w:rFonts w:asciiTheme="majorHAnsi" w:hAnsiTheme="majorHAnsi" w:cstheme="majorHAnsi"/>
-        </w:rPr>
-      </w:pPr>
-      <w:r>
-        <w:rPr>
-          <w:rFonts w:asciiTheme="majorHAnsi" w:hAnsiTheme="majorHAnsi" w:cstheme="majorHAnsi"/>
+          <w:rFonts w:hint="default" w:ascii="Arial" w:hAnsi="Arial" w:cs="Arial"/>
+        </w:rPr>
+      </w:pPr>
+      <w:r>
+        <w:rPr>
+          <w:rFonts w:hint="default" w:ascii="Arial" w:hAnsi="Arial" w:cs="Arial"/>
         </w:rPr>
         <w:t xml:space="preserve">Quarter 1 – Week </w:t>
       </w:r>
       <w:r>
         <w:rPr>
-          <w:rFonts w:asciiTheme="majorHAnsi" w:hAnsiTheme="majorHAnsi" w:cstheme="majorHAnsi"/>
+          <w:rFonts w:hint="default" w:ascii="Arial" w:hAnsi="Arial" w:cs="Arial"/>
         </w:rPr>
         <w:br w:type="textWrapping"/>
       </w:r>
       <w:r>
         <w:rPr>
-          <w:rFonts w:asciiTheme="majorHAnsi" w:hAnsiTheme="majorHAnsi" w:cstheme="majorHAnsi"/>
+          <w:rFonts w:hint="default" w:ascii="Arial" w:hAnsi="Arial" w:cs="Arial"/>
         </w:rPr>
         <w:t>Duration: 45 minutes</w:t>
       </w:r>
@@ -69,7 +69,7 @@
         <w:pStyle w:val="28"/>
         <w:ind w:left="1080"/>
         <w:rPr>
-          <w:rFonts w:asciiTheme="majorHAnsi" w:hAnsiTheme="majorHAnsi" w:cstheme="majorHAnsi"/>
+          <w:rFonts w:hint="default" w:ascii="Arial" w:hAnsi="Arial" w:cs="Arial"/>
         </w:rPr>
       </w:pPr>
     </w:p>
@@ -81,14 +81,14 @@
           <w:numId w:val="1"/>
         </w:numPr>
         <w:rPr>
-          <w:rFonts w:asciiTheme="majorHAnsi" w:hAnsiTheme="majorHAnsi" w:cstheme="majorHAnsi"/>
-          <w:b/>
-          <w:bCs/>
-        </w:rPr>
-      </w:pPr>
-      <w:r>
-        <w:rPr>
-          <w:rFonts w:asciiTheme="majorHAnsi" w:hAnsiTheme="majorHAnsi" w:cstheme="majorHAnsi"/>
+          <w:rFonts w:hint="default" w:ascii="Arial" w:hAnsi="Arial" w:cs="Arial"/>
+          <w:b/>
+          <w:bCs/>
+        </w:rPr>
+      </w:pPr>
+      <w:r>
+        <w:rPr>
+          <w:rFonts w:hint="default" w:ascii="Arial" w:hAnsi="Arial" w:cs="Arial"/>
           <w:b/>
           <w:bCs/>
         </w:rPr>
@@ -99,12 +99,12 @@
       <w:pPr>
         <w:ind w:firstLine="360"/>
         <w:rPr>
-          <w:rFonts w:asciiTheme="majorHAnsi" w:hAnsiTheme="majorHAnsi" w:cstheme="majorHAnsi"/>
-        </w:rPr>
-      </w:pPr>
-      <w:r>
-        <w:rPr>
-          <w:rFonts w:asciiTheme="majorHAnsi" w:hAnsiTheme="majorHAnsi" w:cstheme="majorHAnsi"/>
+          <w:rFonts w:hint="default" w:ascii="Arial" w:hAnsi="Arial" w:cs="Arial"/>
+        </w:rPr>
+      </w:pPr>
+      <w:r>
+        <w:rPr>
+          <w:rFonts w:hint="default" w:ascii="Arial" w:hAnsi="Arial" w:cs="Arial"/>
         </w:rPr>
         <w:t>Learners are expected to:</w:t>
       </w:r>
@@ -112,14 +112,99 @@
     <w:p>
       <w:pPr>
         <w:ind w:left="360"/>
-      </w:pPr>
-      <w:r>
-        <w:t xml:space="preserve"> - Students will be able to accurately place positive and negative fractions on a number line  -  Students will be able to place decimals on a number line  -  Students will be able to compare and order a set of rational numbers in different forms (fractions, decimals, percentages) by placing them on a number line. </w:t>
+        <w:rPr>
+          <w:rFonts w:hint="default" w:ascii="Arial" w:hAnsi="Arial" w:cs="Arial"/>
+          <w:lang w:val="en-US"/>
+        </w:rPr>
+      </w:pPr>
+      <w:r>
+        <w:rPr>
+          <w:rFonts w:hint="default" w:ascii="Arial" w:hAnsi="Arial" w:cs="Arial"/>
+        </w:rPr>
+        <w:t xml:space="preserve"/>
+      </w:r>
+      <w:r>
+        <w:rPr>
+          <w:rFonts w:hint="default" w:ascii="Arial" w:hAnsi="Arial" w:cs="Arial"/>
+          <w:lang w:val="en-US"/>
+        </w:rPr>
+        <w:t xml:space="preserve"> </w:t>
+      </w:r>
+    </w:p>
+    <w:p>
+      <w:pPr>
+        <w:numPr>
+          <w:ilvl w:val="0"/>
+          <w:numId w:val="2"/>
+        </w:numPr>
+        <w:ind w:left="425" w:leftChars="0" w:hanging="425" w:firstLineChars="0"/>
+        <w:rPr>
+          <w:rFonts w:hint="default" w:ascii="Arial" w:hAnsi="Arial" w:cs="Arial"/>
+        </w:rPr>
+      </w:pPr>
+      <w:r>
+        <w:rPr>
+          <w:rFonts w:hint="default" w:ascii="Arial" w:hAnsi="Arial" w:cs="Arial"/>
+        </w:rPr>
+        <w:t xml:space="preserve">Students will be able to accurately place positive and negative fractions on a number line </w:t>
+      </w:r>
+      <w:r>
+        <w:rPr>
+          <w:rFonts w:hint="default" w:ascii="Arial" w:hAnsi="Arial" w:cs="Arial"/>
+          <w:lang w:val="en-US"/>
+        </w:rPr>
+        <w:t xml:space="preserve"> </w:t>
+      </w:r>
+    </w:p>
+    <w:p>
+      <w:pPr>
+        <w:numPr>
+          <w:ilvl w:val="0"/>
+          <w:numId w:val="2"/>
+        </w:numPr>
+        <w:ind w:left="425" w:leftChars="0" w:hanging="425" w:firstLineChars="0"/>
+        <w:rPr>
+          <w:rFonts w:hint="default" w:ascii="Arial" w:hAnsi="Arial" w:cs="Arial"/>
+        </w:rPr>
+      </w:pPr>
+      <w:r>
+        <w:rPr>
+          <w:rFonts w:hint="default" w:ascii="Arial" w:hAnsi="Arial" w:cs="Arial"/>
+        </w:rPr>
+        <w:t xml:space="preserve"> Students will be able to place decimals on a number line </w:t>
+      </w:r>
+      <w:r>
+        <w:rPr>
+          <w:rFonts w:hint="default" w:ascii="Arial" w:hAnsi="Arial" w:cs="Arial"/>
+          <w:lang w:val="en-US"/>
+        </w:rPr>
+        <w:t xml:space="preserve"> </w:t>
+      </w:r>
+    </w:p>
+    <w:p>
+      <w:pPr>
+        <w:numPr>
+          <w:ilvl w:val="0"/>
+          <w:numId w:val="2"/>
+        </w:numPr>
+        <w:ind w:left="425" w:leftChars="0" w:hanging="425" w:firstLineChars="0"/>
+        <w:rPr>
+          <w:rFonts w:hint="default" w:ascii="Arial" w:hAnsi="Arial" w:cs="Arial"/>
+        </w:rPr>
+      </w:pPr>
+      <w:r>
+        <w:rPr>
+          <w:rFonts w:hint="default" w:ascii="Arial" w:hAnsi="Arial" w:cs="Arial"/>
+        </w:rPr>
+        <w:t xml:space="preserve"> Students will be able to compare and order a set of rational numbers in different forms (fractions, decimals, percentages) by placing them on a number line. </w:t>
       </w:r>
     </w:p>
     <w:p>
       <w:pPr>
         <w:ind w:left="360"/>
+        <w:rPr>
+          <w:rFonts w:hint="default" w:ascii="Arial" w:hAnsi="Arial" w:cs="Arial"/>
+        </w:rPr>
       </w:pPr>
     </w:p>
     <w:p>
@@ -130,14 +215,14 @@
           <w:numId w:val="1"/>
         </w:numPr>
         <w:rPr>
-          <w:rFonts w:asciiTheme="majorHAnsi" w:hAnsiTheme="majorHAnsi" w:cstheme="majorHAnsi"/>
-          <w:b/>
-          <w:bCs/>
-        </w:rPr>
-      </w:pPr>
-      <w:r>
-        <w:rPr>
-          <w:rFonts w:asciiTheme="majorHAnsi" w:hAnsiTheme="majorHAnsi" w:cstheme="majorHAnsi"/>
+          <w:rFonts w:hint="default" w:ascii="Arial" w:hAnsi="Arial" w:cs="Arial"/>
+          <w:b/>
+          <w:bCs/>
+        </w:rPr>
+      </w:pPr>
+      <w:r>
+        <w:rPr>
+          <w:rFonts w:hint="default" w:ascii="Arial" w:hAnsi="Arial" w:cs="Arial"/>
           <w:b/>
           <w:bCs/>
         </w:rPr>
@@ -147,8 +232,14 @@
     <w:p>
       <w:pPr>
         <w:ind w:left="360"/>
-      </w:pPr>
-      <w:r>
+        <w:rPr>
+          <w:rFonts w:hint="default" w:ascii="Arial" w:hAnsi="Arial" w:cs="Arial"/>
+        </w:rPr>
+      </w:pPr>
+      <w:r>
+        <w:rPr>
+          <w:rFonts w:hint="default" w:ascii="Arial" w:hAnsi="Arial" w:cs="Arial"/>
+        </w:rPr>
         <w:t xml:space="preserve"> </w:t>
       </w:r>
     </w:p>
@@ -157,10 +248,16 @@
         <w:pStyle w:val="28"/>
         <w:numPr>
           <w:ilvl w:val="0"/>
-          <w:numId w:val="2"/>
+          <w:numId w:val="3"/>
         </w:numPr>
-      </w:pPr>
-      <w:r>
+        <w:rPr>
+          <w:rFonts w:hint="default" w:ascii="Arial" w:hAnsi="Arial" w:cs="Arial"/>
+        </w:rPr>
+      </w:pPr>
+      <w:r>
+        <w:rPr>
+          <w:rFonts w:hint="default" w:ascii="Arial" w:hAnsi="Arial" w:cs="Arial"/>
+        </w:rPr>
         <w:t xml:space="preserve">Title: The Rational Number Line-Up  </w:t>
       </w:r>
     </w:p>
@@ -169,10 +266,16 @@
         <w:pStyle w:val="28"/>
         <w:numPr>
           <w:ilvl w:val="0"/>
-          <w:numId w:val="2"/>
+          <w:numId w:val="3"/>
         </w:numPr>
-      </w:pPr>
-      <w:r>
+        <w:rPr>
+          <w:rFonts w:hint="default" w:ascii="Arial" w:hAnsi="Arial" w:cs="Arial"/>
+        </w:rPr>
+      </w:pPr>
+      <w:r>
+        <w:rPr>
+          <w:rFonts w:hint="default" w:ascii="Arial" w:hAnsi="Arial" w:cs="Arial"/>
+        </w:rPr>
         <w:t xml:space="preserve"> Learning Competency: order rational numbers on a number line.  </w:t>
       </w:r>
     </w:p>
@@ -181,10 +284,16 @@
         <w:pStyle w:val="28"/>
         <w:numPr>
           <w:ilvl w:val="0"/>
-          <w:numId w:val="2"/>
+          <w:numId w:val="3"/>
         </w:numPr>
-      </w:pPr>
-      <w:r>
+        <w:rPr>
+          <w:rFonts w:hint="default" w:ascii="Arial" w:hAnsi="Arial" w:cs="Arial"/>
+        </w:rPr>
+      </w:pPr>
+      <w:r>
+        <w:rPr>
+          <w:rFonts w:hint="default" w:ascii="Arial" w:hAnsi="Arial" w:cs="Arial"/>
+        </w:rPr>
         <w:t xml:space="preserve"> Particular Focus: Developing the skill of visualizing the magnitude of rational numbers by accurately placing them on a number line, and using this to compare them. </w:t>
       </w:r>
     </w:p>
@@ -192,6 +301,7 @@
       <w:pPr>
         <w:ind w:left="360"/>
         <w:rPr>
+          <w:rFonts w:hint="default" w:ascii="Arial" w:hAnsi="Arial" w:cs="Arial"/>
           <w:b/>
           <w:bCs/>
         </w:rPr>
@@ -205,12 +315,14 @@
           <w:numId w:val="1"/>
         </w:numPr>
         <w:rPr>
-          <w:b/>
-          <w:bCs/>
-        </w:rPr>
-      </w:pPr>
-      <w:r>
-        <w:rPr>
+          <w:rFonts w:hint="default" w:ascii="Arial" w:hAnsi="Arial" w:cs="Arial"/>
+          <w:b/>
+          <w:bCs/>
+        </w:rPr>
+      </w:pPr>
+      <w:r>
+        <w:rPr>
+          <w:rFonts w:hint="default" w:ascii="Arial" w:hAnsi="Arial" w:cs="Arial"/>
           <w:b/>
           <w:bCs/>
         </w:rPr>
@@ -220,8 +332,14 @@
     <w:p>
       <w:pPr>
         <w:ind w:left="360"/>
-      </w:pPr>
-      <w:r>
+        <w:rPr>
+          <w:rFonts w:hint="default" w:ascii="Arial" w:hAnsi="Arial" w:cs="Arial"/>
+        </w:rPr>
+      </w:pPr>
+      <w:r>
+        <w:rPr>
+          <w:rFonts w:hint="default" w:ascii="Arial" w:hAnsi="Arial" w:cs="Arial"/>
+        </w:rPr>
         <w:t xml:space="preserve">  </w:t>
       </w:r>
     </w:p>
@@ -230,10 +348,17 @@
         <w:pStyle w:val="28"/>
         <w:numPr>
           <w:ilvl w:val="0"/>
-          <w:numId w:val="2"/>
+          <w:numId w:val="4"/>
         </w:numPr>
-      </w:pPr>
-      <w:r>
+        <w:ind w:left="425" w:leftChars="0" w:hanging="425" w:firstLineChars="0"/>
+        <w:rPr>
+          <w:rFonts w:hint="default" w:ascii="Arial" w:hAnsi="Arial" w:cs="Arial"/>
+        </w:rPr>
+      </w:pPr>
+      <w:r>
+        <w:rPr>
+          <w:rFonts w:hint="default" w:ascii="Arial" w:hAnsi="Arial" w:cs="Arial"/>
+        </w:rPr>
         <w:t xml:space="preserve">Teacher's Guide   </w:t>
       </w:r>
     </w:p>
@@ -242,10 +367,17 @@
         <w:pStyle w:val="28"/>
         <w:numPr>
           <w:ilvl w:val="0"/>
-          <w:numId w:val="2"/>
+          <w:numId w:val="4"/>
         </w:numPr>
-      </w:pPr>
-      <w:r>
+        <w:ind w:left="425" w:leftChars="0" w:hanging="425" w:firstLineChars="0"/>
+        <w:rPr>
+          <w:rFonts w:hint="default" w:ascii="Arial" w:hAnsi="Arial" w:cs="Arial"/>
+        </w:rPr>
+      </w:pPr>
+      <w:r>
+        <w:rPr>
+          <w:rFonts w:hint="default" w:ascii="Arial" w:hAnsi="Arial" w:cs="Arial"/>
+        </w:rPr>
         <w:t xml:space="preserve"> Large classroom number line (can be made with masking tape on the floor)   </w:t>
       </w:r>
     </w:p>
@@ -254,10 +386,17 @@
         <w:pStyle w:val="28"/>
         <w:numPr>
           <w:ilvl w:val="0"/>
-          <w:numId w:val="2"/>
+          <w:numId w:val="4"/>
         </w:numPr>
-      </w:pPr>
-      <w:r>
+        <w:ind w:left="425" w:leftChars="0" w:hanging="425" w:firstLineChars="0"/>
+        <w:rPr>
+          <w:rFonts w:hint="default" w:ascii="Arial" w:hAnsi="Arial" w:cs="Arial"/>
+        </w:rPr>
+      </w:pPr>
+      <w:r>
+        <w:rPr>
+          <w:rFonts w:hint="default" w:ascii="Arial" w:hAnsi="Arial" w:cs="Arial"/>
+        </w:rPr>
         <w:t xml:space="preserve"> Mini number line worksheets   </w:t>
       </w:r>
     </w:p>
@@ -266,10 +405,17 @@
         <w:pStyle w:val="28"/>
         <w:numPr>
           <w:ilvl w:val="0"/>
-          <w:numId w:val="2"/>
+          <w:numId w:val="4"/>
         </w:numPr>
-      </w:pPr>
-      <w:r>
+        <w:ind w:left="425" w:leftChars="0" w:hanging="425" w:firstLineChars="0"/>
+        <w:rPr>
+          <w:rFonts w:hint="default" w:ascii="Arial" w:hAnsi="Arial" w:cs="Arial"/>
+        </w:rPr>
+      </w:pPr>
+      <w:r>
+        <w:rPr>
+          <w:rFonts w:hint="default" w:ascii="Arial" w:hAnsi="Arial" w:cs="Arial"/>
+        </w:rPr>
         <w:t xml:space="preserve"> Sets of cards with various rational numbers (e.g., 1/2, -0.75, 25%, -5/4)   </w:t>
       </w:r>
     </w:p>
@@ -278,10 +424,17 @@
         <w:pStyle w:val="28"/>
         <w:numPr>
           <w:ilvl w:val="0"/>
-          <w:numId w:val="2"/>
+          <w:numId w:val="4"/>
         </w:numPr>
-      </w:pPr>
-      <w:r>
+        <w:ind w:left="425" w:leftChars="0" w:hanging="425" w:firstLineChars="0"/>
+        <w:rPr>
+          <w:rFonts w:hint="default" w:ascii="Arial" w:hAnsi="Arial" w:cs="Arial"/>
+        </w:rPr>
+      </w:pPr>
+      <w:r>
+        <w:rPr>
+          <w:rFonts w:hint="default" w:ascii="Arial" w:hAnsi="Arial" w:cs="Arial"/>
+        </w:rPr>
         <w:t xml:space="preserve"> PPT: 'Ordering Rational Numbers' </w:t>
       </w:r>
     </w:p>
@@ -289,6 +442,9 @@
       <w:pPr>
         <w:pStyle w:val="28"/>
         <w:ind w:left="1080"/>
+        <w:rPr>
+          <w:rFonts w:hint="default" w:ascii="Arial" w:hAnsi="Arial" w:cs="Arial"/>
+        </w:rPr>
       </w:pPr>
     </w:p>
     <w:p>
@@ -298,8 +454,18 @@
           <w:ilvl w:val="0"/>
           <w:numId w:val="1"/>
         </w:numPr>
-      </w:pPr>
-      <w:r>
+        <w:rPr>
+          <w:rFonts w:hint="default" w:ascii="Arial" w:hAnsi="Arial" w:cs="Arial"/>
+          <w:b/>
+          <w:bCs/>
+        </w:rPr>
+      </w:pPr>
+      <w:r>
+        <w:rPr>
+          <w:rFonts w:hint="default" w:ascii="Arial" w:hAnsi="Arial" w:cs="Arial"/>
+          <w:b/>
+          <w:bCs/>
+        </w:rPr>
         <w:t>PROCEDURE</w:t>
       </w:r>
     </w:p>
@@ -307,8 +473,18 @@
       <w:pPr>
         <w:pStyle w:val="28"/>
         <w:ind w:left="1080"/>
-      </w:pPr>
-      <w:r>
+        <w:rPr>
+          <w:rFonts w:hint="default" w:ascii="Arial" w:hAnsi="Arial" w:cs="Arial"/>
+          <w:b/>
+          <w:bCs/>
+        </w:rPr>
+      </w:pPr>
+      <w:r>
+        <w:rPr>
+          <w:rFonts w:hint="default" w:ascii="Arial" w:hAnsi="Arial" w:cs="Arial"/>
+          <w:b/>
+          <w:bCs/>
+        </w:rPr>
         <w:t>Introduction:</w:t>
       </w:r>
     </w:p>
@@ -316,8 +492,14 @@
       <w:pPr>
         <w:pStyle w:val="28"/>
         <w:ind w:left="1080"/>
-      </w:pPr>
-      <w:r>
+        <w:rPr>
+          <w:rFonts w:hint="default" w:ascii="Arial" w:hAnsi="Arial" w:cs="Arial"/>
+        </w:rPr>
+      </w:pPr>
+      <w:r>
+        <w:rPr>
+          <w:rFonts w:hint="default" w:ascii="Arial" w:hAnsi="Arial" w:cs="Arial"/>
+        </w:rPr>
         <w:t xml:space="preserve">Draw a simple number line from -5 to 5 on the board. Give students integers (-2, 4, 0, -1) and have them place them correctly. Then, ask: 'But where would 1/2 go? What about -3.5?' Use this to introduce the idea that there are infinite numbers between the integers.</w:t>
       </w:r>
     </w:p>
@@ -325,26 +507,72 @@
       <w:pPr>
         <w:pStyle w:val="28"/>
         <w:ind w:left="1080"/>
-      </w:pPr>
-      <w:r>
+        <w:rPr>
+          <w:rFonts w:hint="default" w:ascii="Arial" w:hAnsi="Arial" w:cs="Arial"/>
+        </w:rPr>
+      </w:pPr>
+    </w:p>
+    <w:p>
+      <w:pPr>
+        <w:pStyle w:val="28"/>
+        <w:ind w:left="1080"/>
+        <w:rPr>
+          <w:rFonts w:hint="default" w:ascii="Arial" w:hAnsi="Arial" w:cs="Arial"/>
+        </w:rPr>
+      </w:pPr>
+      <w:r>
+        <w:rPr>
+          <w:rFonts w:hint="default" w:ascii="Arial" w:hAnsi="Arial" w:cs="Arial"/>
+          <w:b/>
+          <w:bCs/>
+        </w:rPr>
         <w:t>Presentation:</w:t>
       </w:r>
       <w:r>
+        <w:rPr>
+          <w:rFonts w:hint="default" w:ascii="Arial" w:hAnsi="Arial" w:cs="Arial"/>
+        </w:rPr>
         <w:br w:type="textWrapping"/>
       </w:r>
       <w:r>
+        <w:rPr>
+          <w:rFonts w:hint="default" w:ascii="Arial" w:hAnsi="Arial" w:cs="Arial"/>
+        </w:rPr>
         <w:t xml:space="preserve">The teacher models how to place a fraction on a number line by dividing the segment into the correct number of parts (e.g., to place 2/3, divide the space between 0 and 1 into three parts and mark the second one). They then model placing a decimal like -1.8. The key strategy of converting all numbers to a single format (usually decimals) to easily compare them is emphasized.</w:t>
       </w:r>
       <w:r>
+        <w:rPr>
+          <w:rFonts w:hint="default" w:ascii="Arial" w:hAnsi="Arial" w:cs="Arial"/>
+        </w:rPr>
         <w:br w:type="textWrapping"/>
       </w:r>
-      <w:r>
+    </w:p>
+    <w:p>
+      <w:pPr>
+        <w:pStyle w:val="28"/>
+        <w:ind w:left="1080"/>
+        <w:rPr>
+          <w:rFonts w:hint="default" w:ascii="Arial" w:hAnsi="Arial" w:cs="Arial"/>
+        </w:rPr>
+      </w:pPr>
+      <w:r>
+        <w:rPr>
+          <w:rFonts w:hint="default" w:ascii="Arial" w:hAnsi="Arial" w:cs="Arial"/>
+          <w:b/>
+          <w:bCs/>
+        </w:rPr>
         <w:t>Practice:</w:t>
       </w:r>
       <w:r>
+        <w:rPr>
+          <w:rFonts w:hint="default" w:ascii="Arial" w:hAnsi="Arial" w:cs="Arial"/>
+        </w:rPr>
         <w:br w:type="textWrapping"/>
       </w:r>
       <w:r>
+        <w:rPr>
+          <w:rFonts w:hint="default" w:ascii="Arial" w:hAnsi="Arial" w:cs="Arial"/>
+        </w:rPr>
         <w:t xml:space="preserve">'Human Number Line'. Students are each given a card with a rational number on it. They must physically arrange themselves in the correct order at the front of the room using a large number line on the floor. This is followed by a worksheet where they must place a set of mixed rational numbers on a number line and then list them in ascending order.</w:t>
       </w:r>
     </w:p>
@@ -352,14 +580,37 @@
       <w:pPr>
         <w:pStyle w:val="28"/>
         <w:ind w:left="1080"/>
-      </w:pPr>
-      <w:r>
+        <w:rPr>
+          <w:rFonts w:hint="default" w:ascii="Arial" w:hAnsi="Arial" w:cs="Arial"/>
+        </w:rPr>
+      </w:pPr>
+    </w:p>
+    <w:p>
+      <w:pPr>
+        <w:pStyle w:val="28"/>
+        <w:ind w:left="1080"/>
+        <w:rPr>
+          <w:rFonts w:hint="default" w:ascii="Arial" w:hAnsi="Arial" w:cs="Arial"/>
+        </w:rPr>
+      </w:pPr>
+      <w:r>
+        <w:rPr>
+          <w:rFonts w:hint="default" w:ascii="Arial" w:hAnsi="Arial" w:cs="Arial"/>
+          <w:b/>
+          <w:bCs/>
+        </w:rPr>
         <w:t>Integration:</w:t>
       </w:r>
       <w:r>
+        <w:rPr>
+          <w:rFonts w:hint="default" w:ascii="Arial" w:hAnsi="Arial" w:cs="Arial"/>
+        </w:rPr>
         <w:br w:type="textWrapping"/>
       </w:r>
       <w:r>
+        <w:rPr>
+          <w:rFonts w:hint="default" w:ascii="Arial" w:hAnsi="Arial" w:cs="Arial"/>
+        </w:rPr>
         <w:t xml:space="preserve">Connect to real-world measurements that are not whole numbers, like temperature (-5.5°C), stock market changes (-1.25 points), or race times (9.58 seconds). This shows the necessity of understanding the order of non-integer values. Values: Precision, order, and logical reasoning.</w:t>
       </w:r>
     </w:p>
@@ -367,14 +618,37 @@
       <w:pPr>
         <w:pStyle w:val="28"/>
         <w:ind w:left="1080"/>
-      </w:pPr>
-      <w:r>
+        <w:rPr>
+          <w:rFonts w:hint="default" w:ascii="Arial" w:hAnsi="Arial" w:cs="Arial"/>
+        </w:rPr>
+      </w:pPr>
+    </w:p>
+    <w:p>
+      <w:pPr>
+        <w:pStyle w:val="28"/>
+        <w:ind w:left="1080"/>
+        <w:rPr>
+          <w:rFonts w:hint="default" w:ascii="Arial" w:hAnsi="Arial" w:cs="Arial"/>
+        </w:rPr>
+      </w:pPr>
+      <w:r>
+        <w:rPr>
+          <w:rFonts w:hint="default" w:ascii="Arial" w:hAnsi="Arial" w:cs="Arial"/>
+          <w:b/>
+          <w:bCs/>
+        </w:rPr>
         <w:t>Assessment:</w:t>
       </w:r>
       <w:r>
+        <w:rPr>
+          <w:rFonts w:hint="default" w:ascii="Arial" w:hAnsi="Arial" w:cs="Arial"/>
+        </w:rPr>
         <w:br w:type="textWrapping"/>
       </w:r>
       <w:r>
+        <w:rPr>
+          <w:rFonts w:hint="default" w:ascii="Arial" w:hAnsi="Arial" w:cs="Arial"/>
+        </w:rPr>
         <w:t xml:space="preserve">['1. Which is greater: -1/2 or -1/4? (-1/4)', ' 2. Place the following in order from least to greatest: 0.5, 25%, 3/4. (25%, 0.5, 3/4)', ' 3. On a number line, would -2.6 be to the left or right of -2.1? (Left)', ' 4. True or False: 5/4 is located between 0 and 1 on the number line. (False)']</w:t>
       </w:r>
     </w:p>
@@ -382,30 +656,73 @@
       <w:pPr>
         <w:pStyle w:val="28"/>
         <w:ind w:left="1080"/>
-      </w:pPr>
-      <w:r>
+        <w:rPr>
+          <w:rFonts w:hint="default" w:ascii="Arial" w:hAnsi="Arial" w:cs="Arial"/>
+        </w:rPr>
+      </w:pPr>
+    </w:p>
+    <w:p>
+      <w:pPr>
+        <w:pStyle w:val="28"/>
+        <w:ind w:left="1080"/>
+        <w:rPr>
+          <w:rFonts w:hint="default" w:ascii="Arial" w:hAnsi="Arial" w:cs="Arial"/>
+        </w:rPr>
+      </w:pPr>
+      <w:r>
+        <w:rPr>
+          <w:rFonts w:hint="default" w:ascii="Arial" w:hAnsi="Arial" w:cs="Arial"/>
+          <w:b/>
+          <w:bCs/>
+        </w:rPr>
         <w:t>Enrichment:</w:t>
       </w:r>
       <w:r>
+        <w:rPr>
+          <w:rFonts w:hint="default" w:ascii="Arial" w:hAnsi="Arial" w:cs="Arial"/>
+        </w:rPr>
         <w:br w:type="textWrapping"/>
       </w:r>
       <w:r>
+        <w:rPr>
+          <w:rFonts w:hint="default" w:ascii="Arial" w:hAnsi="Arial" w:cs="Arial"/>
+        </w:rPr>
         <w:t xml:space="preserve">['Remediation: Work only with positive numbers first. Use number lines that are already marked with fractions (e.g., a number line marked in fourths). Provide a calculator to help convert fractions to decimals easily.', " Enhancement: Give students a set of very close numbers (e.g., 0.8, 0.81, 4/5, 85%) and have them 'zoom in' on a small section of the number line to place them accurately."]</w:t>
       </w:r>
       <w:r>
+        <w:rPr>
+          <w:rFonts w:hint="default" w:ascii="Arial" w:hAnsi="Arial" w:cs="Arial"/>
+        </w:rPr>
         <w:br w:type="textWrapping"/>
       </w:r>
       <w:r>
+        <w:rPr>
+          <w:rFonts w:hint="default" w:ascii="Arial" w:hAnsi="Arial" w:cs="Arial"/>
+          <w:b/>
+          <w:bCs/>
+        </w:rPr>
         <w:t>Asignment:</w:t>
       </w:r>
       <w:r>
+        <w:rPr>
+          <w:rFonts w:hint="default" w:ascii="Arial" w:hAnsi="Arial" w:cs="Arial"/>
+        </w:rPr>
         <w:br w:type="textWrapping"/>
       </w:r>
       <w:r>
+        <w:rPr>
+          <w:rFonts w:hint="default" w:ascii="Arial" w:hAnsi="Arial" w:cs="Arial"/>
+        </w:rPr>
         <w:t xml:space="preserve">Create your own set of five rational number cards (must include at least one negative number, one fraction, one decimal). Bring them to class and be ready to challenge a partner to order them.</w:t>
       </w:r>
     </w:p>
-    <w:p/>
+    <w:p>
+      <w:pPr>
+        <w:rPr>
+          <w:rFonts w:hint="default" w:ascii="Arial" w:hAnsi="Arial" w:cs="Arial"/>
+        </w:rPr>
+      </w:pPr>
+    </w:p>
     <w:p>
       <w:pPr>
         <w:pStyle w:val="28"/>
@@ -413,27 +730,35 @@
           <w:ilvl w:val="0"/>
           <w:numId w:val="1"/>
         </w:numPr>
-      </w:pPr>
-      <w:r>
+        <w:rPr>
+          <w:rFonts w:hint="default" w:ascii="Arial" w:hAnsi="Arial" w:cs="Arial"/>
+          <w:b/>
+          <w:bCs/>
+        </w:rPr>
+      </w:pPr>
+      <w:r>
+        <w:rPr>
+          <w:rFonts w:hint="default" w:ascii="Arial" w:hAnsi="Arial" w:cs="Arial"/>
+          <w:b/>
+          <w:bCs/>
+        </w:rPr>
         <w:t>EVALUATION TOOLS</w:t>
       </w:r>
     </w:p>
     <w:p>
       <w:pPr>
         <w:rPr>
-          <w:rFonts w:hint="default"/>
+          <w:rFonts w:hint="default" w:ascii="Arial" w:hAnsi="Arial" w:cs="Arial"/>
           <w:lang w:val="en-US"/>
         </w:rPr>
       </w:pPr>
       <w:r>
         <w:rPr>
-          <w:rFonts w:hint="default"/>
+          <w:rFonts w:hint="default" w:ascii="Arial" w:hAnsi="Arial" w:cs="Arial"/>
           <w:lang w:val="en-US"/>
         </w:rPr>
         <w:t xml:space="preserve">The 'Human Number Line' activity is a powerful formative assessment of the entire class's understanding. The worksheet will be graded for accuracy in placement and ordering. An exit ticket can ask students to place three mixed numbers on a number line.</w:t>
       </w:r>
-      <w:bookmarkStart w:id="0" w:name="_GoBack"/>
-      <w:bookmarkEnd w:id="0"/>
     </w:p>
     <w:p>
       <w:pPr>
@@ -442,19 +767,44 @@
           <w:ilvl w:val="0"/>
           <w:numId w:val="1"/>
         </w:numPr>
-      </w:pPr>
-      <w:r>
+        <w:rPr>
+          <w:rFonts w:hint="default" w:ascii="Arial" w:hAnsi="Arial" w:cs="Arial"/>
+          <w:b/>
+          <w:bCs/>
+        </w:rPr>
+      </w:pPr>
+      <w:r>
+        <w:rPr>
+          <w:rFonts w:hint="default" w:ascii="Arial" w:hAnsi="Arial" w:cs="Arial"/>
+          <w:b/>
+          <w:bCs/>
+        </w:rPr>
         <w:t>REMARKS</w:t>
       </w:r>
     </w:p>
     <w:p>
       <w:pPr>
         <w:pStyle w:val="28"/>
-        <w:ind w:left="1080"/>
-      </w:pPr>
-      <w:r>
+        <w:ind w:left="0" w:leftChars="0" w:firstLine="0" w:firstLineChars="0"/>
+        <w:rPr>
+          <w:rFonts w:hint="default" w:ascii="Arial" w:hAnsi="Arial" w:cs="Arial"/>
+        </w:rPr>
+      </w:pPr>
+      <w:r>
+        <w:rPr>
+          <w:rFonts w:hint="default" w:ascii="Arial" w:hAnsi="Arial" w:cs="Arial"/>
+        </w:rPr>
         <w:t xml:space="preserve">['Negative fractions are often the most confusing for students (e.g., is -1/2 greater or less than -3/4?). Spend extra time on the negative side of the number line. The strategy of converting everything to decimals is the most reliable', ' encourage it heavily.']</w:t>
       </w:r>
+    </w:p>
+    <w:p>
+      <w:pPr>
+        <w:pStyle w:val="28"/>
+        <w:ind w:left="0" w:leftChars="0" w:firstLine="0" w:firstLineChars="0"/>
+        <w:rPr>
+          <w:rFonts w:hint="default" w:ascii="Arial" w:hAnsi="Arial" w:cs="Arial"/>
+        </w:rPr>
+      </w:pPr>
     </w:p>
     <w:p>
       <w:pPr>
@@ -463,42 +813,63 @@
           <w:ilvl w:val="0"/>
           <w:numId w:val="1"/>
         </w:numPr>
-      </w:pPr>
-      <w:r>
+        <w:rPr>
+          <w:rFonts w:hint="default" w:ascii="Arial" w:hAnsi="Arial" w:cs="Arial"/>
+          <w:b/>
+          <w:bCs/>
+        </w:rPr>
+      </w:pPr>
+      <w:r>
+        <w:rPr>
+          <w:rFonts w:hint="default" w:ascii="Arial" w:hAnsi="Arial" w:cs="Arial"/>
+          <w:b/>
+          <w:bCs/>
+        </w:rPr>
         <w:t>REFLECTION</w:t>
       </w:r>
     </w:p>
     <w:p>
       <w:pPr>
         <w:pStyle w:val="28"/>
+        <w:ind w:left="0" w:leftChars="0" w:firstLine="0" w:firstLineChars="0"/>
+        <w:rPr>
+          <w:rFonts w:hint="default" w:ascii="Arial" w:hAnsi="Arial" w:cs="Arial"/>
+        </w:rPr>
+      </w:pPr>
+      <w:r>
+        <w:rPr>
+          <w:rFonts w:hint="default" w:ascii="Arial" w:hAnsi="Arial" w:cs="Arial"/>
+        </w:rPr>
+        <w:t xml:space="preserve">The 'Human Number Line' was chaotic but incredibly effective. The physical movement and peer discussions helped solidify their understanding of number placement, especially with negatives. The main challenge was comparing fractions with different denominators. The 'convert to decimal' strategy was a lifesaver for most students. I will emphasize this as the primary strategy from the beginning next time.</w:t>
+      </w:r>
+    </w:p>
+    <w:p>
+      <w:pPr>
+        <w:pStyle w:val="28"/>
         <w:ind w:left="1080"/>
-      </w:pPr>
-      <w:r>
-        <w:t xml:space="preserve"/>
-      </w:r>
+        <w:rPr>
+          <w:rFonts w:hint="default" w:ascii="Arial" w:hAnsi="Arial" w:cs="Arial"/>
+        </w:rPr>
+      </w:pPr>
+    </w:p>
+    <w:p>
+      <w:pPr>
+        <w:ind w:left="360"/>
+        <w:rPr>
+          <w:rFonts w:hint="default" w:ascii="Arial" w:hAnsi="Arial" w:cs="Arial"/>
+        </w:rPr>
+      </w:pPr>
     </w:p>
     <w:p>
       <w:pPr>
         <w:pStyle w:val="28"/>
         <w:ind w:left="1080"/>
-      </w:pPr>
-    </w:p>
-    <w:p>
-      <w:pPr>
-        <w:ind w:left="360"/>
-        <w:rPr>
-          <w:rFonts w:asciiTheme="majorHAnsi" w:hAnsiTheme="majorHAnsi" w:cstheme="majorHAnsi"/>
-        </w:rPr>
-      </w:pPr>
-    </w:p>
-    <w:p>
-      <w:pPr>
-        <w:pStyle w:val="28"/>
-        <w:ind w:left="1080"/>
-        <w:rPr>
-          <w:rFonts w:asciiTheme="majorHAnsi" w:hAnsiTheme="majorHAnsi" w:cstheme="majorHAnsi"/>
-        </w:rPr>
-      </w:pPr>
+        <w:rPr>
+          <w:rFonts w:hint="default" w:ascii="Arial" w:hAnsi="Arial" w:cs="Arial"/>
+        </w:rPr>
+      </w:pPr>
+      <w:bookmarkStart w:id="0" w:name="_GoBack"/>
+      <w:bookmarkEnd w:id="0"/>
     </w:p>
     <w:sectPr>
       <w:pgSz w:w="11906" w:h="16838"/>
@@ -513,6 +884,46 @@
 <file path=word/numbering.xml><?xml version="1.0" encoding="utf-8"?>
 <w:numbering xmlns:wpc="http://schemas.microsoft.com/office/word/2010/wordprocessingCanvas" xmlns:mc="http://schemas.openxmlformats.org/markup-compatibility/2006" xmlns:o="urn:schemas-microsoft-com:office:office" xmlns:r="http://schemas.openxmlformats.org/officeDocument/2006/relationships" xmlns:m="http://schemas.openxmlformats.org/officeDocument/2006/math" xmlns:v="urn:schemas-microsoft-com:vml" xmlns:wp14="http://schemas.microsoft.com/office/word/2010/wordprocessingDrawing" xmlns:wp="http://schemas.openxmlformats.org/drawingml/2006/wordprocessingDrawing" xmlns:w10="urn:schemas-microsoft-com:office:word" xmlns:w="http://schemas.openxmlformats.org/wordprocessingml/2006/main" xmlns:w14="http://schemas.microsoft.com/office/word/2010/wordml" xmlns:wpg="http://schemas.microsoft.com/office/word/2010/wordprocessingGroup" xmlns:wpi="http://schemas.microsoft.com/office/word/2010/wordprocessingInk" xmlns:wne="http://schemas.microsoft.com/office/word/2006/wordml" xmlns:wps="http://schemas.microsoft.com/office/word/2010/wordprocessingShape" xmlns:wpsCustomData="http://www.wps.cn/officeDocument/2013/wpsCustomData" mc:Ignorable="w14 wp14">
   <w:abstractNum w:abstractNumId="0">
+    <w:nsid w:val="EFEB085C"/>
+    <w:multiLevelType w:val="singleLevel"/>
+    <w:tmpl w:val="EFEB085C"/>
+    <w:lvl w:ilvl="0" w:tentative="0">
+      <w:start w:val="1"/>
+      <w:numFmt w:val="decimal"/>
+      <w:lvlText w:val="%1."/>
+      <w:lvlJc w:val="left"/>
+      <w:pPr>
+        <w:tabs>
+          <w:tab w:val="left" w:pos="425"/>
+        </w:tabs>
+        <w:ind w:left="425" w:leftChars="0" w:hanging="425" w:firstLineChars="0"/>
+      </w:pPr>
+      <w:rPr>
+        <w:rFonts w:hint="default"/>
+      </w:rPr>
+    </w:lvl>
+  </w:abstractNum>
+  <w:abstractNum w:abstractNumId="1">
+    <w:nsid w:val="023DC8A6"/>
+    <w:multiLevelType w:val="singleLevel"/>
+    <w:tmpl w:val="023DC8A6"/>
+    <w:lvl w:ilvl="0" w:tentative="0">
+      <w:start w:val="1"/>
+      <w:numFmt w:val="decimal"/>
+      <w:lvlText w:val="%1."/>
+      <w:lvlJc w:val="left"/>
+      <w:pPr>
+        <w:tabs>
+          <w:tab w:val="left" w:pos="425"/>
+        </w:tabs>
+        <w:ind w:left="425" w:leftChars="0" w:hanging="425" w:firstLineChars="0"/>
+      </w:pPr>
+      <w:rPr>
+        <w:rFonts w:hint="default"/>
+      </w:rPr>
+    </w:lvl>
+  </w:abstractNum>
+  <w:abstractNum w:abstractNumId="2">
     <w:nsid w:val="13FA1060"/>
     <w:multiLevelType w:val="multilevel"/>
     <w:tmpl w:val="13FA1060"/>
@@ -601,7 +1012,7 @@
       </w:pPr>
     </w:lvl>
   </w:abstractNum>
-  <w:abstractNum w:abstractNumId="1">
+  <w:abstractNum w:abstractNumId="3">
     <w:nsid w:val="42D65443"/>
     <w:multiLevelType w:val="multilevel"/>
     <w:tmpl w:val="42D65443"/>
@@ -715,9 +1126,15 @@
     </w:lvl>
   </w:abstractNum>
   <w:num w:numId="1">
+    <w:abstractNumId w:val="2"/>
+  </w:num>
+  <w:num w:numId="2">
     <w:abstractNumId w:val="0"/>
   </w:num>
-  <w:num w:numId="2">
+  <w:num w:numId="3">
+    <w:abstractNumId w:val="3"/>
+  </w:num>
+  <w:num w:numId="4">
     <w:abstractNumId w:val="1"/>
   </w:num>
 </w:numbering>
@@ -1304,6 +1721,7 @@
     <w:basedOn w:val="11"/>
     <w:link w:val="3"/>
     <w:semiHidden/>
+    <w:qFormat/>
     <w:uiPriority w:val="9"/>
     <w:rPr>
       <w:rFonts w:asciiTheme="majorHAnsi" w:hAnsiTheme="majorHAnsi" w:eastAsiaTheme="majorEastAsia" w:cstheme="majorBidi"/>
@@ -1343,6 +1761,7 @@
     <w:basedOn w:val="11"/>
     <w:link w:val="6"/>
     <w:semiHidden/>
+    <w:qFormat/>
     <w:uiPriority w:val="9"/>
     <w:rPr>
       <w:rFonts w:eastAsiaTheme="majorEastAsia" w:cstheme="majorBidi"/>
@@ -1375,6 +1794,7 @@
     <w:basedOn w:val="11"/>
     <w:link w:val="8"/>
     <w:semiHidden/>
+    <w:qFormat/>
     <w:uiPriority w:val="9"/>
     <w:rPr>
       <w:rFonts w:eastAsiaTheme="majorEastAsia" w:cstheme="majorBidi"/>
@@ -1415,6 +1835,7 @@
     <w:basedOn w:val="11"/>
     <w:link w:val="10"/>
     <w:semiHidden/>
+    <w:qFormat/>
     <w:uiPriority w:val="9"/>
     <w:rPr>
       <w:rFonts w:eastAsiaTheme="majorEastAsia" w:cstheme="majorBidi"/>
@@ -1433,6 +1854,7 @@
     <w:name w:val="Title Char"/>
     <w:basedOn w:val="11"/>
     <w:link w:val="14"/>
+    <w:qFormat/>
     <w:uiPriority w:val="10"/>
     <w:rPr>
       <w:rFonts w:asciiTheme="majorHAnsi" w:hAnsiTheme="majorHAnsi" w:eastAsiaTheme="majorEastAsia" w:cstheme="majorBidi"/>
@@ -1446,6 +1868,7 @@
     <w:name w:val="Subtitle Char"/>
     <w:basedOn w:val="11"/>
     <w:link w:val="13"/>
+    <w:qFormat/>
     <w:uiPriority w:val="11"/>
     <w:rPr>
       <w:rFonts w:eastAsiaTheme="majorEastAsia" w:cstheme="majorBidi"/>
@@ -1492,6 +1915,7 @@
     <w:name w:val="Quote Char"/>
     <w:basedOn w:val="11"/>
     <w:link w:val="26"/>
+    <w:qFormat/>
     <w:uiPriority w:val="29"/>
     <w:rPr>
       <w:i/>
